--- a/Brainstorm.docx
+++ b/Brainstorm.docx
@@ -33,6 +33,29 @@
     <w:p>
       <w:r>
         <w:t>Je kan doormiddel van de mogelijke bruggen een amino verplaatsen van plek om een brug te maken.</w:t>
+      </w:r>
+    </w:p>
+    <w:p/>
+    <w:p/>
+    <w:p>
+      <w:r>
+        <w:t>Hillclimb bekijken</w:t>
+      </w:r>
+    </w:p>
+    <w:p/>
+    <w:p>
+      <w:r>
+        <w:t>Liesbeth:</w:t>
+      </w:r>
+    </w:p>
+    <w:p>
+      <w:r>
+        <w:t>Ander algoritme</w:t>
+      </w:r>
+    </w:p>
+    <w:p>
+      <w:r>
+        <w:t>Wat gaat ze doen?</w:t>
       </w:r>
     </w:p>
     <w:sectPr>
